--- a/SL_Project_Group_Work.docx
+++ b/SL_Project_Group_Work.docx
@@ -1379,6 +1379,187 @@
           <w:rStyle w:val="NormalTok"/>
         </w:rPr>
         <w:t xml:space="preserve">dat[ , nums]</w:t>
+      </w:r>
+    </w:p>
+    <w:p>
+      <w:pPr>
+        <w:pStyle w:val="SourceCode"/>
+      </w:pPr>
+      <w:r>
+        <w:rPr>
+          <w:rStyle w:val="KeywordTok"/>
+        </w:rPr>
+        <w:t xml:space="preserve">sapply</w:t>
+      </w:r>
+      <w:r>
+        <w:rPr>
+          <w:rStyle w:val="NormalTok"/>
+        </w:rPr>
+        <w:t xml:space="preserve">(dat, </w:t>
+      </w:r>
+      <w:r>
+        <w:rPr>
+          <w:rStyle w:val="ControlFlowTok"/>
+        </w:rPr>
+        <w:t xml:space="preserve">function</w:t>
+      </w:r>
+      <w:r>
+        <w:rPr>
+          <w:rStyle w:val="NormalTok"/>
+        </w:rPr>
+        <w:t xml:space="preserve">(x){</w:t>
+      </w:r>
+      <w:r>
+        <w:rPr>
+          <w:rStyle w:val="KeywordTok"/>
+        </w:rPr>
+        <w:t xml:space="preserve">sum</w:t>
+      </w:r>
+      <w:r>
+        <w:rPr>
+          <w:rStyle w:val="NormalTok"/>
+        </w:rPr>
+        <w:t xml:space="preserve">(</w:t>
+      </w:r>
+      <w:r>
+        <w:rPr>
+          <w:rStyle w:val="KeywordTok"/>
+        </w:rPr>
+        <w:t xml:space="preserve">is.na</w:t>
+      </w:r>
+      <w:r>
+        <w:rPr>
+          <w:rStyle w:val="NormalTok"/>
+        </w:rPr>
+        <w:t xml:space="preserve">(x))})</w:t>
+      </w:r>
+    </w:p>
+    <w:p>
+      <w:pPr>
+        <w:pStyle w:val="SourceCode"/>
+      </w:pPr>
+      <w:r>
+        <w:rPr>
+          <w:rStyle w:val="VerbatimChar"/>
+        </w:rPr>
+        <w:t xml:space="preserve">##                     ID                 Reason                  Month </w:t>
+      </w:r>
+      <w:r>
+        <w:br w:type="textWrapping"/>
+      </w:r>
+      <w:r>
+        <w:rPr>
+          <w:rStyle w:val="VerbatimChar"/>
+        </w:rPr>
+        <w:t xml:space="preserve">##                      0                      0                      0 </w:t>
+      </w:r>
+      <w:r>
+        <w:br w:type="textWrapping"/>
+      </w:r>
+      <w:r>
+        <w:rPr>
+          <w:rStyle w:val="VerbatimChar"/>
+        </w:rPr>
+        <w:t xml:space="preserve">##                    Day                Seasons Transportation_expense </w:t>
+      </w:r>
+      <w:r>
+        <w:br w:type="textWrapping"/>
+      </w:r>
+      <w:r>
+        <w:rPr>
+          <w:rStyle w:val="VerbatimChar"/>
+        </w:rPr>
+        <w:t xml:space="preserve">##                      0                      0                      0 </w:t>
+      </w:r>
+      <w:r>
+        <w:br w:type="textWrapping"/>
+      </w:r>
+      <w:r>
+        <w:rPr>
+          <w:rStyle w:val="VerbatimChar"/>
+        </w:rPr>
+        <w:t xml:space="preserve">##               Distance           Service_time                    Age </w:t>
+      </w:r>
+      <w:r>
+        <w:br w:type="textWrapping"/>
+      </w:r>
+      <w:r>
+        <w:rPr>
+          <w:rStyle w:val="VerbatimChar"/>
+        </w:rPr>
+        <w:t xml:space="preserve">##                      0                      0                      0 </w:t>
+      </w:r>
+      <w:r>
+        <w:br w:type="textWrapping"/>
+      </w:r>
+      <w:r>
+        <w:rPr>
+          <w:rStyle w:val="VerbatimChar"/>
+        </w:rPr>
+        <w:t xml:space="preserve">##              Work_load             Hit_target   Disciplinary_failure </w:t>
+      </w:r>
+      <w:r>
+        <w:br w:type="textWrapping"/>
+      </w:r>
+      <w:r>
+        <w:rPr>
+          <w:rStyle w:val="VerbatimChar"/>
+        </w:rPr>
+        <w:t xml:space="preserve">##                      0                      0                      0 </w:t>
+      </w:r>
+      <w:r>
+        <w:br w:type="textWrapping"/>
+      </w:r>
+      <w:r>
+        <w:rPr>
+          <w:rStyle w:val="VerbatimChar"/>
+        </w:rPr>
+        <w:t xml:space="preserve">##              Education               Children         Social_drinker </w:t>
+      </w:r>
+      <w:r>
+        <w:br w:type="textWrapping"/>
+      </w:r>
+      <w:r>
+        <w:rPr>
+          <w:rStyle w:val="VerbatimChar"/>
+        </w:rPr>
+        <w:t xml:space="preserve">##                      0                      0                      0 </w:t>
+      </w:r>
+      <w:r>
+        <w:br w:type="textWrapping"/>
+      </w:r>
+      <w:r>
+        <w:rPr>
+          <w:rStyle w:val="VerbatimChar"/>
+        </w:rPr>
+        <w:t xml:space="preserve">##          Social_smoker                    Pet                 Weight </w:t>
+      </w:r>
+      <w:r>
+        <w:br w:type="textWrapping"/>
+      </w:r>
+      <w:r>
+        <w:rPr>
+          <w:rStyle w:val="VerbatimChar"/>
+        </w:rPr>
+        <w:t xml:space="preserve">##                      0                      0                      0 </w:t>
+      </w:r>
+      <w:r>
+        <w:br w:type="textWrapping"/>
+      </w:r>
+      <w:r>
+        <w:rPr>
+          <w:rStyle w:val="VerbatimChar"/>
+        </w:rPr>
+        <w:t xml:space="preserve">##                 Height                    BMI            Absent_time </w:t>
+      </w:r>
+      <w:r>
+        <w:br w:type="textWrapping"/>
+      </w:r>
+      <w:r>
+        <w:rPr>
+          <w:rStyle w:val="VerbatimChar"/>
+        </w:rPr>
+        <w:t xml:space="preserve">##                      0                      0                      0</w:t>
       </w:r>
     </w:p>
     <w:p>
@@ -2086,7 +2267,7 @@
               <a:graphicData uri="http://schemas.openxmlformats.org/drawingml/2006/picture">
                 <pic:pic>
                   <pic:nvPicPr>
-                    <pic:cNvPr descr="SL_Project_Group_Work_files/figure-docx/unnamed-chunk-9-1.png" id="0" name="Picture"/>
+                    <pic:cNvPr descr="SL_Project_Group_Work_files/figure-docx/unnamed-chunk-10-1.png" id="0" name="Picture"/>
                     <pic:cNvPicPr>
                       <a:picLocks noChangeArrowheads="1" noChangeAspect="1"/>
                     </pic:cNvPicPr>
@@ -2426,7 +2607,7 @@
               <a:graphicData uri="http://schemas.openxmlformats.org/drawingml/2006/picture">
                 <pic:pic>
                   <pic:nvPicPr>
-                    <pic:cNvPr descr="SL_Project_Group_Work_files/figure-docx/unnamed-chunk-10-1.png" id="0" name="Picture"/>
+                    <pic:cNvPr descr="SL_Project_Group_Work_files/figure-docx/unnamed-chunk-11-1.png" id="0" name="Picture"/>
                     <pic:cNvPicPr>
                       <a:picLocks noChangeArrowheads="1" noChangeAspect="1"/>
                     </pic:cNvPicPr>
@@ -2805,7 +2986,7 @@
               <a:graphicData uri="http://schemas.openxmlformats.org/drawingml/2006/picture">
                 <pic:pic>
                   <pic:nvPicPr>
-                    <pic:cNvPr descr="SL_Project_Group_Work_files/figure-docx/unnamed-chunk-11-1.png" id="0" name="Picture"/>
+                    <pic:cNvPr descr="SL_Project_Group_Work_files/figure-docx/unnamed-chunk-12-1.png" id="0" name="Picture"/>
                     <pic:cNvPicPr>
                       <a:picLocks noChangeArrowheads="1" noChangeAspect="1"/>
                     </pic:cNvPicPr>
@@ -3151,7 +3332,7 @@
               <a:graphicData uri="http://schemas.openxmlformats.org/drawingml/2006/picture">
                 <pic:pic>
                   <pic:nvPicPr>
-                    <pic:cNvPr descr="SL_Project_Group_Work_files/figure-docx/unnamed-chunk-12-1.png" id="0" name="Picture"/>
+                    <pic:cNvPr descr="SL_Project_Group_Work_files/figure-docx/unnamed-chunk-13-1.png" id="0" name="Picture"/>
                     <pic:cNvPicPr>
                       <a:picLocks noChangeArrowheads="1" noChangeAspect="1"/>
                     </pic:cNvPicPr>
@@ -3565,7 +3746,7 @@
               <a:graphicData uri="http://schemas.openxmlformats.org/drawingml/2006/picture">
                 <pic:pic>
                   <pic:nvPicPr>
-                    <pic:cNvPr descr="SL_Project_Group_Work_files/figure-docx/unnamed-chunk-13-1.png" id="0" name="Picture"/>
+                    <pic:cNvPr descr="SL_Project_Group_Work_files/figure-docx/unnamed-chunk-14-1.png" id="0" name="Picture"/>
                     <pic:cNvPicPr>
                       <a:picLocks noChangeArrowheads="1" noChangeAspect="1"/>
                     </pic:cNvPicPr>
@@ -3779,7 +3960,7 @@
               <a:graphicData uri="http://schemas.openxmlformats.org/drawingml/2006/picture">
                 <pic:pic>
                   <pic:nvPicPr>
-                    <pic:cNvPr descr="SL_Project_Group_Work_files/figure-docx/unnamed-chunk-13-2.png" id="0" name="Picture"/>
+                    <pic:cNvPr descr="SL_Project_Group_Work_files/figure-docx/unnamed-chunk-14-2.png" id="0" name="Picture"/>
                     <pic:cNvPicPr>
                       <a:picLocks noChangeArrowheads="1" noChangeAspect="1"/>
                     </pic:cNvPicPr>
@@ -4243,7 +4424,7 @@
               <a:graphicData uri="http://schemas.openxmlformats.org/drawingml/2006/picture">
                 <pic:pic>
                   <pic:nvPicPr>
-                    <pic:cNvPr descr="SL_Project_Group_Work_files/figure-docx/unnamed-chunk-15-1.png" id="0" name="Picture"/>
+                    <pic:cNvPr descr="SL_Project_Group_Work_files/figure-docx/unnamed-chunk-16-1.png" id="0" name="Picture"/>
                     <pic:cNvPicPr>
                       <a:picLocks noChangeArrowheads="1" noChangeAspect="1"/>
                     </pic:cNvPicPr>
@@ -4630,7 +4811,7 @@
               <a:graphicData uri="http://schemas.openxmlformats.org/drawingml/2006/picture">
                 <pic:pic>
                   <pic:nvPicPr>
-                    <pic:cNvPr descr="SL_Project_Group_Work_files/figure-docx/unnamed-chunk-16-1.png" id="0" name="Picture"/>
+                    <pic:cNvPr descr="SL_Project_Group_Work_files/figure-docx/unnamed-chunk-17-1.png" id="0" name="Picture"/>
                     <pic:cNvPicPr>
                       <a:picLocks noChangeArrowheads="1" noChangeAspect="1"/>
                     </pic:cNvPicPr>
@@ -4967,7 +5148,7 @@
               <a:graphicData uri="http://schemas.openxmlformats.org/drawingml/2006/picture">
                 <pic:pic>
                   <pic:nvPicPr>
-                    <pic:cNvPr descr="SL_Project_Group_Work_files/figure-docx/unnamed-chunk-17-1.png" id="0" name="Picture"/>
+                    <pic:cNvPr descr="SL_Project_Group_Work_files/figure-docx/unnamed-chunk-18-1.png" id="0" name="Picture"/>
                     <pic:cNvPicPr>
                       <a:picLocks noChangeArrowheads="1" noChangeAspect="1"/>
                     </pic:cNvPicPr>
@@ -5282,7 +5463,7 @@
               <a:graphicData uri="http://schemas.openxmlformats.org/drawingml/2006/picture">
                 <pic:pic>
                   <pic:nvPicPr>
-                    <pic:cNvPr descr="SL_Project_Group_Work_files/figure-docx/unnamed-chunk-18-1.png" id="0" name="Picture"/>
+                    <pic:cNvPr descr="SL_Project_Group_Work_files/figure-docx/unnamed-chunk-19-1.png" id="0" name="Picture"/>
                     <pic:cNvPicPr>
                       <a:picLocks noChangeArrowheads="1" noChangeAspect="1"/>
                     </pic:cNvPicPr>
@@ -5613,7 +5794,7 @@
               <a:graphicData uri="http://schemas.openxmlformats.org/drawingml/2006/picture">
                 <pic:pic>
                   <pic:nvPicPr>
-                    <pic:cNvPr descr="SL_Project_Group_Work_files/figure-docx/unnamed-chunk-19-1.png" id="0" name="Picture"/>
+                    <pic:cNvPr descr="SL_Project_Group_Work_files/figure-docx/unnamed-chunk-20-1.png" id="0" name="Picture"/>
                     <pic:cNvPicPr>
                       <a:picLocks noChangeArrowheads="1" noChangeAspect="1"/>
                     </pic:cNvPicPr>
@@ -5919,7 +6100,7 @@
               <a:graphicData uri="http://schemas.openxmlformats.org/drawingml/2006/picture">
                 <pic:pic>
                   <pic:nvPicPr>
-                    <pic:cNvPr descr="SL_Project_Group_Work_files/figure-docx/unnamed-chunk-20-1.png" id="0" name="Picture"/>
+                    <pic:cNvPr descr="SL_Project_Group_Work_files/figure-docx/unnamed-chunk-21-1.png" id="0" name="Picture"/>
                     <pic:cNvPicPr>
                       <a:picLocks noChangeArrowheads="1" noChangeAspect="1"/>
                     </pic:cNvPicPr>
@@ -6259,7 +6440,7 @@
               <a:graphicData uri="http://schemas.openxmlformats.org/drawingml/2006/picture">
                 <pic:pic>
                   <pic:nvPicPr>
-                    <pic:cNvPr descr="SL_Project_Group_Work_files/figure-docx/unnamed-chunk-21-1.png" id="0" name="Picture"/>
+                    <pic:cNvPr descr="SL_Project_Group_Work_files/figure-docx/unnamed-chunk-22-1.png" id="0" name="Picture"/>
                     <pic:cNvPicPr>
                       <a:picLocks noChangeArrowheads="1" noChangeAspect="1"/>
                     </pic:cNvPicPr>
@@ -6529,7 +6710,7 @@
               <a:graphicData uri="http://schemas.openxmlformats.org/drawingml/2006/picture">
                 <pic:pic>
                   <pic:nvPicPr>
-                    <pic:cNvPr descr="SL_Project_Group_Work_files/figure-docx/unnamed-chunk-22-1.png" id="0" name="Picture"/>
+                    <pic:cNvPr descr="SL_Project_Group_Work_files/figure-docx/unnamed-chunk-23-1.png" id="0" name="Picture"/>
                     <pic:cNvPicPr>
                       <a:picLocks noChangeArrowheads="1" noChangeAspect="1"/>
                     </pic:cNvPicPr>
@@ -6869,7 +7050,7 @@
               <a:graphicData uri="http://schemas.openxmlformats.org/drawingml/2006/picture">
                 <pic:pic>
                   <pic:nvPicPr>
-                    <pic:cNvPr descr="SL_Project_Group_Work_files/figure-docx/unnamed-chunk-23-1.png" id="0" name="Picture"/>
+                    <pic:cNvPr descr="SL_Project_Group_Work_files/figure-docx/unnamed-chunk-24-1.png" id="0" name="Picture"/>
                     <pic:cNvPicPr>
                       <a:picLocks noChangeArrowheads="1" noChangeAspect="1"/>
                     </pic:cNvPicPr>
@@ -7150,7 +7331,7 @@
               <a:graphicData uri="http://schemas.openxmlformats.org/drawingml/2006/picture">
                 <pic:pic>
                   <pic:nvPicPr>
-                    <pic:cNvPr descr="SL_Project_Group_Work_files/figure-docx/unnamed-chunk-24-1.png" id="0" name="Picture"/>
+                    <pic:cNvPr descr="SL_Project_Group_Work_files/figure-docx/unnamed-chunk-25-1.png" id="0" name="Picture"/>
                     <pic:cNvPicPr>
                       <a:picLocks noChangeArrowheads="1" noChangeAspect="1"/>
                     </pic:cNvPicPr>
@@ -7490,7 +7671,7 @@
               <a:graphicData uri="http://schemas.openxmlformats.org/drawingml/2006/picture">
                 <pic:pic>
                   <pic:nvPicPr>
-                    <pic:cNvPr descr="SL_Project_Group_Work_files/figure-docx/unnamed-chunk-25-1.png" id="0" name="Picture"/>
+                    <pic:cNvPr descr="SL_Project_Group_Work_files/figure-docx/unnamed-chunk-26-1.png" id="0" name="Picture"/>
                     <pic:cNvPicPr>
                       <a:picLocks noChangeArrowheads="1" noChangeAspect="1"/>
                     </pic:cNvPicPr>
@@ -7765,7 +7946,7 @@
               <a:graphicData uri="http://schemas.openxmlformats.org/drawingml/2006/picture">
                 <pic:pic>
                   <pic:nvPicPr>
-                    <pic:cNvPr descr="SL_Project_Group_Work_files/figure-docx/unnamed-chunk-26-1.png" id="0" name="Picture"/>
+                    <pic:cNvPr descr="SL_Project_Group_Work_files/figure-docx/unnamed-chunk-27-1.png" id="0" name="Picture"/>
                     <pic:cNvPicPr>
                       <a:picLocks noChangeArrowheads="1" noChangeAspect="1"/>
                     </pic:cNvPicPr>
@@ -8105,7 +8286,7 @@
               <a:graphicData uri="http://schemas.openxmlformats.org/drawingml/2006/picture">
                 <pic:pic>
                   <pic:nvPicPr>
-                    <pic:cNvPr descr="SL_Project_Group_Work_files/figure-docx/unnamed-chunk-27-1.png" id="0" name="Picture"/>
+                    <pic:cNvPr descr="SL_Project_Group_Work_files/figure-docx/unnamed-chunk-28-1.png" id="0" name="Picture"/>
                     <pic:cNvPicPr>
                       <a:picLocks noChangeArrowheads="1" noChangeAspect="1"/>
                     </pic:cNvPicPr>
@@ -8375,7 +8556,7 @@
               <a:graphicData uri="http://schemas.openxmlformats.org/drawingml/2006/picture">
                 <pic:pic>
                   <pic:nvPicPr>
-                    <pic:cNvPr descr="SL_Project_Group_Work_files/figure-docx/unnamed-chunk-28-1.png" id="0" name="Picture"/>
+                    <pic:cNvPr descr="SL_Project_Group_Work_files/figure-docx/unnamed-chunk-29-1.png" id="0" name="Picture"/>
                     <pic:cNvPicPr>
                       <a:picLocks noChangeArrowheads="1" noChangeAspect="1"/>
                     </pic:cNvPicPr>
@@ -8715,7 +8896,7 @@
               <a:graphicData uri="http://schemas.openxmlformats.org/drawingml/2006/picture">
                 <pic:pic>
                   <pic:nvPicPr>
-                    <pic:cNvPr descr="SL_Project_Group_Work_files/figure-docx/unnamed-chunk-29-1.png" id="0" name="Picture"/>
+                    <pic:cNvPr descr="SL_Project_Group_Work_files/figure-docx/unnamed-chunk-30-1.png" id="0" name="Picture"/>
                     <pic:cNvPicPr>
                       <a:picLocks noChangeArrowheads="1" noChangeAspect="1"/>
                     </pic:cNvPicPr>
@@ -8985,7 +9166,7 @@
               <a:graphicData uri="http://schemas.openxmlformats.org/drawingml/2006/picture">
                 <pic:pic>
                   <pic:nvPicPr>
-                    <pic:cNvPr descr="SL_Project_Group_Work_files/figure-docx/unnamed-chunk-30-1.png" id="0" name="Picture"/>
+                    <pic:cNvPr descr="SL_Project_Group_Work_files/figure-docx/unnamed-chunk-31-1.png" id="0" name="Picture"/>
                     <pic:cNvPicPr>
                       <a:picLocks noChangeArrowheads="1" noChangeAspect="1"/>
                     </pic:cNvPicPr>
@@ -9325,7 +9506,7 @@
               <a:graphicData uri="http://schemas.openxmlformats.org/drawingml/2006/picture">
                 <pic:pic>
                   <pic:nvPicPr>
-                    <pic:cNvPr descr="SL_Project_Group_Work_files/figure-docx/unnamed-chunk-31-1.png" id="0" name="Picture"/>
+                    <pic:cNvPr descr="SL_Project_Group_Work_files/figure-docx/unnamed-chunk-32-1.png" id="0" name="Picture"/>
                     <pic:cNvPicPr>
                       <a:picLocks noChangeArrowheads="1" noChangeAspect="1"/>
                     </pic:cNvPicPr>
@@ -9595,7 +9776,7 @@
               <a:graphicData uri="http://schemas.openxmlformats.org/drawingml/2006/picture">
                 <pic:pic>
                   <pic:nvPicPr>
-                    <pic:cNvPr descr="SL_Project_Group_Work_files/figure-docx/unnamed-chunk-32-1.png" id="0" name="Picture"/>
+                    <pic:cNvPr descr="SL_Project_Group_Work_files/figure-docx/unnamed-chunk-33-1.png" id="0" name="Picture"/>
                     <pic:cNvPicPr>
                       <a:picLocks noChangeArrowheads="1" noChangeAspect="1"/>
                     </pic:cNvPicPr>
@@ -9935,7 +10116,7 @@
               <a:graphicData uri="http://schemas.openxmlformats.org/drawingml/2006/picture">
                 <pic:pic>
                   <pic:nvPicPr>
-                    <pic:cNvPr descr="SL_Project_Group_Work_files/figure-docx/unnamed-chunk-33-1.png" id="0" name="Picture"/>
+                    <pic:cNvPr descr="SL_Project_Group_Work_files/figure-docx/unnamed-chunk-34-1.png" id="0" name="Picture"/>
                     <pic:cNvPicPr>
                       <a:picLocks noChangeArrowheads="1" noChangeAspect="1"/>
                     </pic:cNvPicPr>
@@ -10211,7 +10392,7 @@
               <a:graphicData uri="http://schemas.openxmlformats.org/drawingml/2006/picture">
                 <pic:pic>
                   <pic:nvPicPr>
-                    <pic:cNvPr descr="SL_Project_Group_Work_files/figure-docx/unnamed-chunk-34-1.png" id="0" name="Picture"/>
+                    <pic:cNvPr descr="SL_Project_Group_Work_files/figure-docx/unnamed-chunk-35-1.png" id="0" name="Picture"/>
                     <pic:cNvPicPr>
                       <a:picLocks noChangeArrowheads="1" noChangeAspect="1"/>
                     </pic:cNvPicPr>
@@ -10551,7 +10732,7 @@
               <a:graphicData uri="http://schemas.openxmlformats.org/drawingml/2006/picture">
                 <pic:pic>
                   <pic:nvPicPr>
-                    <pic:cNvPr descr="SL_Project_Group_Work_files/figure-docx/unnamed-chunk-35-1.png" id="0" name="Picture"/>
+                    <pic:cNvPr descr="SL_Project_Group_Work_files/figure-docx/unnamed-chunk-36-1.png" id="0" name="Picture"/>
                     <pic:cNvPicPr>
                       <a:picLocks noChangeArrowheads="1" noChangeAspect="1"/>
                     </pic:cNvPicPr>
@@ -10845,7 +11026,7 @@
               <a:graphicData uri="http://schemas.openxmlformats.org/drawingml/2006/picture">
                 <pic:pic>
                   <pic:nvPicPr>
-                    <pic:cNvPr descr="SL_Project_Group_Work_files/figure-docx/unnamed-chunk-36-1.png" id="0" name="Picture"/>
+                    <pic:cNvPr descr="SL_Project_Group_Work_files/figure-docx/unnamed-chunk-37-1.png" id="0" name="Picture"/>
                     <pic:cNvPicPr>
                       <a:picLocks noChangeArrowheads="1" noChangeAspect="1"/>
                     </pic:cNvPicPr>
@@ -11191,7 +11372,7 @@
               <a:graphicData uri="http://schemas.openxmlformats.org/drawingml/2006/picture">
                 <pic:pic>
                   <pic:nvPicPr>
-                    <pic:cNvPr descr="SL_Project_Group_Work_files/figure-docx/unnamed-chunk-37-1.png" id="0" name="Picture"/>
+                    <pic:cNvPr descr="SL_Project_Group_Work_files/figure-docx/unnamed-chunk-38-1.png" id="0" name="Picture"/>
                     <pic:cNvPicPr>
                       <a:picLocks noChangeArrowheads="1" noChangeAspect="1"/>
                     </pic:cNvPicPr>
@@ -11494,7 +11675,7 @@
               <a:graphicData uri="http://schemas.openxmlformats.org/drawingml/2006/picture">
                 <pic:pic>
                   <pic:nvPicPr>
-                    <pic:cNvPr descr="SL_Project_Group_Work_files/figure-docx/unnamed-chunk-38-1.png" id="0" name="Picture"/>
+                    <pic:cNvPr descr="SL_Project_Group_Work_files/figure-docx/unnamed-chunk-39-1.png" id="0" name="Picture"/>
                     <pic:cNvPicPr>
                       <a:picLocks noChangeArrowheads="1" noChangeAspect="1"/>
                     </pic:cNvPicPr>
@@ -11834,7 +12015,7 @@
               <a:graphicData uri="http://schemas.openxmlformats.org/drawingml/2006/picture">
                 <pic:pic>
                   <pic:nvPicPr>
-                    <pic:cNvPr descr="SL_Project_Group_Work_files/figure-docx/unnamed-chunk-39-1.png" id="0" name="Picture"/>
+                    <pic:cNvPr descr="SL_Project_Group_Work_files/figure-docx/unnamed-chunk-40-1.png" id="0" name="Picture"/>
                     <pic:cNvPicPr>
                       <a:picLocks noChangeArrowheads="1" noChangeAspect="1"/>
                     </pic:cNvPicPr>
@@ -12116,7 +12297,7 @@
               <a:graphicData uri="http://schemas.openxmlformats.org/drawingml/2006/picture">
                 <pic:pic>
                   <pic:nvPicPr>
-                    <pic:cNvPr descr="SL_Project_Group_Work_files/figure-docx/unnamed-chunk-40-1.png" id="0" name="Picture"/>
+                    <pic:cNvPr descr="SL_Project_Group_Work_files/figure-docx/unnamed-chunk-41-1.png" id="0" name="Picture"/>
                     <pic:cNvPicPr>
                       <a:picLocks noChangeArrowheads="1" noChangeAspect="1"/>
                     </pic:cNvPicPr>
@@ -12456,7 +12637,7 @@
               <a:graphicData uri="http://schemas.openxmlformats.org/drawingml/2006/picture">
                 <pic:pic>
                   <pic:nvPicPr>
-                    <pic:cNvPr descr="SL_Project_Group_Work_files/figure-docx/unnamed-chunk-41-1.png" id="0" name="Picture"/>
+                    <pic:cNvPr descr="SL_Project_Group_Work_files/figure-docx/unnamed-chunk-42-1.png" id="0" name="Picture"/>
                     <pic:cNvPicPr>
                       <a:picLocks noChangeArrowheads="1" noChangeAspect="1"/>
                     </pic:cNvPicPr>
@@ -12738,7 +12919,7 @@
               <a:graphicData uri="http://schemas.openxmlformats.org/drawingml/2006/picture">
                 <pic:pic>
                   <pic:nvPicPr>
-                    <pic:cNvPr descr="SL_Project_Group_Work_files/figure-docx/unnamed-chunk-42-1.png" id="0" name="Picture"/>
+                    <pic:cNvPr descr="SL_Project_Group_Work_files/figure-docx/unnamed-chunk-43-1.png" id="0" name="Picture"/>
                     <pic:cNvPicPr>
                       <a:picLocks noChangeArrowheads="1" noChangeAspect="1"/>
                     </pic:cNvPicPr>
@@ -13084,7 +13265,7 @@
               <a:graphicData uri="http://schemas.openxmlformats.org/drawingml/2006/picture">
                 <pic:pic>
                   <pic:nvPicPr>
-                    <pic:cNvPr descr="SL_Project_Group_Work_files/figure-docx/unnamed-chunk-43-1.png" id="0" name="Picture"/>
+                    <pic:cNvPr descr="SL_Project_Group_Work_files/figure-docx/unnamed-chunk-44-1.png" id="0" name="Picture"/>
                     <pic:cNvPicPr>
                       <a:picLocks noChangeArrowheads="1" noChangeAspect="1"/>
                     </pic:cNvPicPr>
@@ -13324,7 +13505,7 @@
               <a:graphicData uri="http://schemas.openxmlformats.org/drawingml/2006/picture">
                 <pic:pic>
                   <pic:nvPicPr>
-                    <pic:cNvPr descr="SL_Project_Group_Work_files/figure-docx/unnamed-chunk-44-1.png" id="0" name="Picture"/>
+                    <pic:cNvPr descr="SL_Project_Group_Work_files/figure-docx/unnamed-chunk-45-1.png" id="0" name="Picture"/>
                     <pic:cNvPicPr>
                       <a:picLocks noChangeArrowheads="1" noChangeAspect="1"/>
                     </pic:cNvPicPr>
@@ -13670,7 +13851,7 @@
               <a:graphicData uri="http://schemas.openxmlformats.org/drawingml/2006/picture">
                 <pic:pic>
                   <pic:nvPicPr>
-                    <pic:cNvPr descr="SL_Project_Group_Work_files/figure-docx/unnamed-chunk-45-1.png" id="0" name="Picture"/>
+                    <pic:cNvPr descr="SL_Project_Group_Work_files/figure-docx/unnamed-chunk-46-1.png" id="0" name="Picture"/>
                     <pic:cNvPicPr>
                       <a:picLocks noChangeArrowheads="1" noChangeAspect="1"/>
                     </pic:cNvPicPr>
@@ -13934,7 +14115,7 @@
               <a:graphicData uri="http://schemas.openxmlformats.org/drawingml/2006/picture">
                 <pic:pic>
                   <pic:nvPicPr>
-                    <pic:cNvPr descr="SL_Project_Group_Work_files/figure-docx/unnamed-chunk-46-1.png" id="0" name="Picture"/>
+                    <pic:cNvPr descr="SL_Project_Group_Work_files/figure-docx/unnamed-chunk-47-1.png" id="0" name="Picture"/>
                     <pic:cNvPicPr>
                       <a:picLocks noChangeArrowheads="1" noChangeAspect="1"/>
                     </pic:cNvPicPr>
@@ -14274,7 +14455,7 @@
               <a:graphicData uri="http://schemas.openxmlformats.org/drawingml/2006/picture">
                 <pic:pic>
                   <pic:nvPicPr>
-                    <pic:cNvPr descr="SL_Project_Group_Work_files/figure-docx/unnamed-chunk-47-1.png" id="0" name="Picture"/>
+                    <pic:cNvPr descr="SL_Project_Group_Work_files/figure-docx/unnamed-chunk-48-1.png" id="0" name="Picture"/>
                     <pic:cNvPicPr>
                       <a:picLocks noChangeArrowheads="1" noChangeAspect="1"/>
                     </pic:cNvPicPr>
@@ -14538,7 +14719,7 @@
               <a:graphicData uri="http://schemas.openxmlformats.org/drawingml/2006/picture">
                 <pic:pic>
                   <pic:nvPicPr>
-                    <pic:cNvPr descr="SL_Project_Group_Work_files/figure-docx/unnamed-chunk-48-1.png" id="0" name="Picture"/>
+                    <pic:cNvPr descr="SL_Project_Group_Work_files/figure-docx/unnamed-chunk-49-1.png" id="0" name="Picture"/>
                     <pic:cNvPicPr>
                       <a:picLocks noChangeArrowheads="1" noChangeAspect="1"/>
                     </pic:cNvPicPr>
@@ -14884,7 +15065,7 @@
               <a:graphicData uri="http://schemas.openxmlformats.org/drawingml/2006/picture">
                 <pic:pic>
                   <pic:nvPicPr>
-                    <pic:cNvPr descr="SL_Project_Group_Work_files/figure-docx/unnamed-chunk-49-1.png" id="0" name="Picture"/>
+                    <pic:cNvPr descr="SL_Project_Group_Work_files/figure-docx/unnamed-chunk-50-1.png" id="0" name="Picture"/>
                     <pic:cNvPicPr>
                       <a:picLocks noChangeArrowheads="1" noChangeAspect="1"/>
                     </pic:cNvPicPr>
@@ -15154,7 +15335,7 @@
               <a:graphicData uri="http://schemas.openxmlformats.org/drawingml/2006/picture">
                 <pic:pic>
                   <pic:nvPicPr>
-                    <pic:cNvPr descr="SL_Project_Group_Work_files/figure-docx/unnamed-chunk-50-1.png" id="0" name="Picture"/>
+                    <pic:cNvPr descr="SL_Project_Group_Work_files/figure-docx/unnamed-chunk-51-1.png" id="0" name="Picture"/>
                     <pic:cNvPicPr>
                       <a:picLocks noChangeArrowheads="1" noChangeAspect="1"/>
                     </pic:cNvPicPr>
@@ -15500,7 +15681,7 @@
               <a:graphicData uri="http://schemas.openxmlformats.org/drawingml/2006/picture">
                 <pic:pic>
                   <pic:nvPicPr>
-                    <pic:cNvPr descr="SL_Project_Group_Work_files/figure-docx/unnamed-chunk-51-1.png" id="0" name="Picture"/>
+                    <pic:cNvPr descr="SL_Project_Group_Work_files/figure-docx/unnamed-chunk-52-1.png" id="0" name="Picture"/>
                     <pic:cNvPicPr>
                       <a:picLocks noChangeArrowheads="1" noChangeAspect="1"/>
                     </pic:cNvPicPr>
@@ -16577,7 +16758,19 @@
         <w:rPr>
           <w:rStyle w:val="NormalTok"/>
         </w:rPr>
-        <w:t xml:space="preserve">data_train &lt;-dat1[w,] </w:t>
+        <w:t xml:space="preserve">data_train &lt;-</w:t>
+      </w:r>
+      <w:r>
+        <w:rPr>
+          <w:rStyle w:val="StringTok"/>
+        </w:rPr>
+        <w:t xml:space="preserve"> </w:t>
+      </w:r>
+      <w:r>
+        <w:rPr>
+          <w:rStyle w:val="NormalTok"/>
+        </w:rPr>
+        <w:t xml:space="preserve">dat1[w,] </w:t>
       </w:r>
       <w:r>
         <w:br w:type="textWrapping"/>
@@ -22824,7 +23017,7 @@
               <a:graphicData uri="http://schemas.openxmlformats.org/drawingml/2006/picture">
                 <pic:pic>
                   <pic:nvPicPr>
-                    <pic:cNvPr descr="SL_Project_Group_Work_files/figure-docx/unnamed-chunk-57-1.png" id="0" name="Picture"/>
+                    <pic:cNvPr descr="SL_Project_Group_Work_files/figure-docx/unnamed-chunk-58-1.png" id="0" name="Picture"/>
                     <pic:cNvPicPr>
                       <a:picLocks noChangeArrowheads="1" noChangeAspect="1"/>
                     </pic:cNvPicPr>
@@ -23017,7 +23210,7 @@
               <a:graphicData uri="http://schemas.openxmlformats.org/drawingml/2006/picture">
                 <pic:pic>
                   <pic:nvPicPr>
-                    <pic:cNvPr descr="SL_Project_Group_Work_files/figure-docx/unnamed-chunk-58-1.png" id="0" name="Picture"/>
+                    <pic:cNvPr descr="SL_Project_Group_Work_files/figure-docx/unnamed-chunk-59-1.png" id="0" name="Picture"/>
                     <pic:cNvPicPr>
                       <a:picLocks noChangeArrowheads="1" noChangeAspect="1"/>
                     </pic:cNvPicPr>
@@ -23216,7 +23409,7 @@
               <a:graphicData uri="http://schemas.openxmlformats.org/drawingml/2006/picture">
                 <pic:pic>
                   <pic:nvPicPr>
-                    <pic:cNvPr descr="SL_Project_Group_Work_files/figure-docx/unnamed-chunk-59-1.png" id="0" name="Picture"/>
+                    <pic:cNvPr descr="SL_Project_Group_Work_files/figure-docx/unnamed-chunk-60-1.png" id="0" name="Picture"/>
                     <pic:cNvPicPr>
                       <a:picLocks noChangeArrowheads="1" noChangeAspect="1"/>
                     </pic:cNvPicPr>
@@ -23409,7 +23602,7 @@
               <a:graphicData uri="http://schemas.openxmlformats.org/drawingml/2006/picture">
                 <pic:pic>
                   <pic:nvPicPr>
-                    <pic:cNvPr descr="SL_Project_Group_Work_files/figure-docx/unnamed-chunk-60-1.png" id="0" name="Picture"/>
+                    <pic:cNvPr descr="SL_Project_Group_Work_files/figure-docx/unnamed-chunk-61-1.png" id="0" name="Picture"/>
                     <pic:cNvPicPr>
                       <a:picLocks noChangeArrowheads="1" noChangeAspect="1"/>
                     </pic:cNvPicPr>
@@ -29051,7 +29244,7 @@
               <a:graphicData uri="http://schemas.openxmlformats.org/drawingml/2006/picture">
                 <pic:pic>
                   <pic:nvPicPr>
-                    <pic:cNvPr descr="SL_Project_Group_Work_files/figure-docx/unnamed-chunk-73-1.png" id="0" name="Picture"/>
+                    <pic:cNvPr descr="SL_Project_Group_Work_files/figure-docx/unnamed-chunk-74-1.png" id="0" name="Picture"/>
                     <pic:cNvPicPr>
                       <a:picLocks noChangeArrowheads="1" noChangeAspect="1"/>
                     </pic:cNvPicPr>
@@ -33311,7 +33504,7 @@
               <a:graphicData uri="http://schemas.openxmlformats.org/drawingml/2006/picture">
                 <pic:pic>
                   <pic:nvPicPr>
-                    <pic:cNvPr descr="SL_Project_Group_Work_files/figure-docx/unnamed-chunk-77-1.png" id="0" name="Picture"/>
+                    <pic:cNvPr descr="SL_Project_Group_Work_files/figure-docx/unnamed-chunk-78-1.png" id="0" name="Picture"/>
                     <pic:cNvPicPr>
                       <a:picLocks noChangeArrowheads="1" noChangeAspect="1"/>
                     </pic:cNvPicPr>
@@ -37043,7 +37236,7 @@
               <a:graphicData uri="http://schemas.openxmlformats.org/drawingml/2006/picture">
                 <pic:pic>
                   <pic:nvPicPr>
-                    <pic:cNvPr descr="SL_Project_Group_Work_files/figure-docx/unnamed-chunk-82-1.png" id="0" name="Picture"/>
+                    <pic:cNvPr descr="SL_Project_Group_Work_files/figure-docx/unnamed-chunk-83-1.png" id="0" name="Picture"/>
                     <pic:cNvPicPr>
                       <a:picLocks noChangeArrowheads="1" noChangeAspect="1"/>
                     </pic:cNvPicPr>
@@ -37238,7 +37431,7 @@
               <a:graphicData uri="http://schemas.openxmlformats.org/drawingml/2006/picture">
                 <pic:pic>
                   <pic:nvPicPr>
-                    <pic:cNvPr descr="SL_Project_Group_Work_files/figure-docx/unnamed-chunk-84-1.png" id="0" name="Picture"/>
+                    <pic:cNvPr descr="SL_Project_Group_Work_files/figure-docx/unnamed-chunk-85-1.png" id="0" name="Picture"/>
                     <pic:cNvPicPr>
                       <a:picLocks noChangeArrowheads="1" noChangeAspect="1"/>
                     </pic:cNvPicPr>
@@ -44287,7 +44480,7 @@
               <a:graphicData uri="http://schemas.openxmlformats.org/drawingml/2006/picture">
                 <pic:pic>
                   <pic:nvPicPr>
-                    <pic:cNvPr descr="SL_Project_Group_Work_files/figure-docx/unnamed-chunk-85-1.png" id="0" name="Picture"/>
+                    <pic:cNvPr descr="SL_Project_Group_Work_files/figure-docx/unnamed-chunk-86-1.png" id="0" name="Picture"/>
                     <pic:cNvPicPr>
                       <a:picLocks noChangeArrowheads="1" noChangeAspect="1"/>
                     </pic:cNvPicPr>
@@ -51087,51 +51280,9 @@
       </w:r>
       <w:r>
         <w:rPr>
-          <w:rStyle w:val="KeywordTok"/>
-        </w:rPr>
-        <w:t xml:space="preserve">cat</w:t>
-      </w:r>
-      <w:r>
-        <w:rPr>
-          <w:rStyle w:val="NormalTok"/>
-        </w:rPr>
-        <w:t xml:space="preserve">(</w:t>
-      </w:r>
-      <w:r>
-        <w:rPr>
-          <w:rStyle w:val="StringTok"/>
-        </w:rPr>
-        <w:t xml:space="preserve">"Finished Rep"</w:t>
-      </w:r>
-      <w:r>
-        <w:rPr>
-          <w:rStyle w:val="NormalTok"/>
-        </w:rPr>
-        <w:t xml:space="preserve">,r, </w:t>
-      </w:r>
-      <w:r>
-        <w:rPr>
-          <w:rStyle w:val="StringTok"/>
-        </w:rPr>
-        <w:t xml:space="preserve">"</w:t>
-      </w:r>
-      <w:r>
-        <w:rPr>
-          <w:rStyle w:val="CharTok"/>
-        </w:rPr>
-        <w:t xml:space="preserve">\n</w:t>
-      </w:r>
-      <w:r>
-        <w:rPr>
-          <w:rStyle w:val="StringTok"/>
-        </w:rPr>
-        <w:t xml:space="preserve">"</w:t>
-      </w:r>
-      <w:r>
-        <w:rPr>
-          <w:rStyle w:val="NormalTok"/>
-        </w:rPr>
-        <w:t xml:space="preserve">)</w:t>
+          <w:rStyle w:val="CommentTok"/>
+        </w:rPr>
+        <w:t xml:space="preserve">#cat("Finished Rep",r, "\n")</w:t>
       </w:r>
       <w:r>
         <w:br w:type="textWrapping"/>
@@ -51142,913 +51293,9 @@
         </w:rPr>
         <w:t xml:space="preserve">}</w:t>
       </w:r>
-    </w:p>
-    <w:p>
-      <w:pPr>
-        <w:pStyle w:val="SourceCode"/>
-      </w:pPr>
-      <w:r>
-        <w:rPr>
-          <w:rStyle w:val="VerbatimChar"/>
-        </w:rPr>
-        <w:t xml:space="preserve">## Finished Rep 1 </w:t>
-      </w:r>
-      <w:r>
-        <w:br w:type="textWrapping"/>
-      </w:r>
-      <w:r>
-        <w:rPr>
-          <w:rStyle w:val="VerbatimChar"/>
-        </w:rPr>
-        <w:t xml:space="preserve">## Finished Rep 2 </w:t>
-      </w:r>
-      <w:r>
-        <w:br w:type="textWrapping"/>
-      </w:r>
-      <w:r>
-        <w:rPr>
-          <w:rStyle w:val="VerbatimChar"/>
-        </w:rPr>
-        <w:t xml:space="preserve">## Finished Rep 3 </w:t>
-      </w:r>
-      <w:r>
-        <w:br w:type="textWrapping"/>
-      </w:r>
-      <w:r>
-        <w:rPr>
-          <w:rStyle w:val="VerbatimChar"/>
-        </w:rPr>
-        <w:t xml:space="preserve">## Finished Rep 4 </w:t>
-      </w:r>
-      <w:r>
-        <w:br w:type="textWrapping"/>
-      </w:r>
-      <w:r>
-        <w:rPr>
-          <w:rStyle w:val="VerbatimChar"/>
-        </w:rPr>
-        <w:t xml:space="preserve">## Finished Rep 5 </w:t>
-      </w:r>
-      <w:r>
-        <w:br w:type="textWrapping"/>
-      </w:r>
-      <w:r>
-        <w:rPr>
-          <w:rStyle w:val="VerbatimChar"/>
-        </w:rPr>
-        <w:t xml:space="preserve">## Finished Rep 6 </w:t>
-      </w:r>
-      <w:r>
-        <w:br w:type="textWrapping"/>
-      </w:r>
-      <w:r>
-        <w:rPr>
-          <w:rStyle w:val="VerbatimChar"/>
-        </w:rPr>
-        <w:t xml:space="preserve">## Finished Rep 7 </w:t>
-      </w:r>
-      <w:r>
-        <w:br w:type="textWrapping"/>
-      </w:r>
-      <w:r>
-        <w:rPr>
-          <w:rStyle w:val="VerbatimChar"/>
-        </w:rPr>
-        <w:t xml:space="preserve">## Finished Rep 8 </w:t>
-      </w:r>
-      <w:r>
-        <w:br w:type="textWrapping"/>
-      </w:r>
-      <w:r>
-        <w:rPr>
-          <w:rStyle w:val="VerbatimChar"/>
-        </w:rPr>
-        <w:t xml:space="preserve">## Finished Rep 9 </w:t>
-      </w:r>
-      <w:r>
-        <w:br w:type="textWrapping"/>
-      </w:r>
-      <w:r>
-        <w:rPr>
-          <w:rStyle w:val="VerbatimChar"/>
-        </w:rPr>
-        <w:t xml:space="preserve">## Finished Rep 10 </w:t>
-      </w:r>
-      <w:r>
-        <w:br w:type="textWrapping"/>
-      </w:r>
-      <w:r>
-        <w:rPr>
-          <w:rStyle w:val="VerbatimChar"/>
-        </w:rPr>
-        <w:t xml:space="preserve">## Finished Rep 11 </w:t>
-      </w:r>
-      <w:r>
-        <w:br w:type="textWrapping"/>
-      </w:r>
-      <w:r>
-        <w:rPr>
-          <w:rStyle w:val="VerbatimChar"/>
-        </w:rPr>
-        <w:t xml:space="preserve">## Finished Rep 12 </w:t>
-      </w:r>
-      <w:r>
-        <w:br w:type="textWrapping"/>
-      </w:r>
-      <w:r>
-        <w:rPr>
-          <w:rStyle w:val="VerbatimChar"/>
-        </w:rPr>
-        <w:t xml:space="preserve">## Finished Rep 13 </w:t>
-      </w:r>
-      <w:r>
-        <w:br w:type="textWrapping"/>
-      </w:r>
-      <w:r>
-        <w:rPr>
-          <w:rStyle w:val="VerbatimChar"/>
-        </w:rPr>
-        <w:t xml:space="preserve">## Finished Rep 14 </w:t>
-      </w:r>
-      <w:r>
-        <w:br w:type="textWrapping"/>
-      </w:r>
-      <w:r>
-        <w:rPr>
-          <w:rStyle w:val="VerbatimChar"/>
-        </w:rPr>
-        <w:t xml:space="preserve">## Finished Rep 15 </w:t>
-      </w:r>
-      <w:r>
-        <w:br w:type="textWrapping"/>
-      </w:r>
-      <w:r>
-        <w:rPr>
-          <w:rStyle w:val="VerbatimChar"/>
-        </w:rPr>
-        <w:t xml:space="preserve">## Finished Rep 16 </w:t>
-      </w:r>
-      <w:r>
-        <w:br w:type="textWrapping"/>
-      </w:r>
-      <w:r>
-        <w:rPr>
-          <w:rStyle w:val="VerbatimChar"/>
-        </w:rPr>
-        <w:t xml:space="preserve">## Finished Rep 17 </w:t>
-      </w:r>
-      <w:r>
-        <w:br w:type="textWrapping"/>
-      </w:r>
-      <w:r>
-        <w:rPr>
-          <w:rStyle w:val="VerbatimChar"/>
-        </w:rPr>
-        <w:t xml:space="preserve">## Finished Rep 18 </w:t>
-      </w:r>
-      <w:r>
-        <w:br w:type="textWrapping"/>
-      </w:r>
-      <w:r>
-        <w:rPr>
-          <w:rStyle w:val="VerbatimChar"/>
-        </w:rPr>
-        <w:t xml:space="preserve">## Finished Rep 19 </w:t>
-      </w:r>
-      <w:r>
-        <w:br w:type="textWrapping"/>
-      </w:r>
-      <w:r>
-        <w:rPr>
-          <w:rStyle w:val="VerbatimChar"/>
-        </w:rPr>
-        <w:t xml:space="preserve">## Finished Rep 20 </w:t>
-      </w:r>
-      <w:r>
-        <w:br w:type="textWrapping"/>
-      </w:r>
-      <w:r>
-        <w:rPr>
-          <w:rStyle w:val="VerbatimChar"/>
-        </w:rPr>
-        <w:t xml:space="preserve">## Finished Rep 21 </w:t>
-      </w:r>
-      <w:r>
-        <w:br w:type="textWrapping"/>
-      </w:r>
-      <w:r>
-        <w:rPr>
-          <w:rStyle w:val="VerbatimChar"/>
-        </w:rPr>
-        <w:t xml:space="preserve">## Finished Rep 22 </w:t>
-      </w:r>
-      <w:r>
-        <w:br w:type="textWrapping"/>
-      </w:r>
-      <w:r>
-        <w:rPr>
-          <w:rStyle w:val="VerbatimChar"/>
-        </w:rPr>
-        <w:t xml:space="preserve">## Finished Rep 23 </w:t>
-      </w:r>
-      <w:r>
-        <w:br w:type="textWrapping"/>
-      </w:r>
-      <w:r>
-        <w:rPr>
-          <w:rStyle w:val="VerbatimChar"/>
-        </w:rPr>
-        <w:t xml:space="preserve">## Finished Rep 24 </w:t>
-      </w:r>
-      <w:r>
-        <w:br w:type="textWrapping"/>
-      </w:r>
-      <w:r>
-        <w:rPr>
-          <w:rStyle w:val="VerbatimChar"/>
-        </w:rPr>
-        <w:t xml:space="preserve">## Finished Rep 25 </w:t>
-      </w:r>
-      <w:r>
-        <w:br w:type="textWrapping"/>
-      </w:r>
-      <w:r>
-        <w:rPr>
-          <w:rStyle w:val="VerbatimChar"/>
-        </w:rPr>
-        <w:t xml:space="preserve">## Finished Rep 26 </w:t>
-      </w:r>
-      <w:r>
-        <w:br w:type="textWrapping"/>
-      </w:r>
-      <w:r>
-        <w:rPr>
-          <w:rStyle w:val="VerbatimChar"/>
-        </w:rPr>
-        <w:t xml:space="preserve">## Finished Rep 27 </w:t>
-      </w:r>
-      <w:r>
-        <w:br w:type="textWrapping"/>
-      </w:r>
-      <w:r>
-        <w:rPr>
-          <w:rStyle w:val="VerbatimChar"/>
-        </w:rPr>
-        <w:t xml:space="preserve">## Finished Rep 28 </w:t>
-      </w:r>
-      <w:r>
-        <w:br w:type="textWrapping"/>
-      </w:r>
-      <w:r>
-        <w:rPr>
-          <w:rStyle w:val="VerbatimChar"/>
-        </w:rPr>
-        <w:t xml:space="preserve">## Finished Rep 29 </w:t>
-      </w:r>
-      <w:r>
-        <w:br w:type="textWrapping"/>
-      </w:r>
-      <w:r>
-        <w:rPr>
-          <w:rStyle w:val="VerbatimChar"/>
-        </w:rPr>
-        <w:t xml:space="preserve">## Finished Rep 30 </w:t>
-      </w:r>
-      <w:r>
-        <w:br w:type="textWrapping"/>
-      </w:r>
-      <w:r>
-        <w:rPr>
-          <w:rStyle w:val="VerbatimChar"/>
-        </w:rPr>
-        <w:t xml:space="preserve">## Finished Rep 31 </w:t>
-      </w:r>
-      <w:r>
-        <w:br w:type="textWrapping"/>
-      </w:r>
-      <w:r>
-        <w:rPr>
-          <w:rStyle w:val="VerbatimChar"/>
-        </w:rPr>
-        <w:t xml:space="preserve">## Finished Rep 32 </w:t>
-      </w:r>
-      <w:r>
-        <w:br w:type="textWrapping"/>
-      </w:r>
-      <w:r>
-        <w:rPr>
-          <w:rStyle w:val="VerbatimChar"/>
-        </w:rPr>
-        <w:t xml:space="preserve">## Finished Rep 33 </w:t>
-      </w:r>
-      <w:r>
-        <w:br w:type="textWrapping"/>
-      </w:r>
-      <w:r>
-        <w:rPr>
-          <w:rStyle w:val="VerbatimChar"/>
-        </w:rPr>
-        <w:t xml:space="preserve">## Finished Rep 34 </w:t>
-      </w:r>
-      <w:r>
-        <w:br w:type="textWrapping"/>
-      </w:r>
-      <w:r>
-        <w:rPr>
-          <w:rStyle w:val="VerbatimChar"/>
-        </w:rPr>
-        <w:t xml:space="preserve">## Finished Rep 35 </w:t>
-      </w:r>
-      <w:r>
-        <w:br w:type="textWrapping"/>
-      </w:r>
-      <w:r>
-        <w:rPr>
-          <w:rStyle w:val="VerbatimChar"/>
-        </w:rPr>
-        <w:t xml:space="preserve">## Finished Rep 36 </w:t>
-      </w:r>
-      <w:r>
-        <w:br w:type="textWrapping"/>
-      </w:r>
-      <w:r>
-        <w:rPr>
-          <w:rStyle w:val="VerbatimChar"/>
-        </w:rPr>
-        <w:t xml:space="preserve">## Finished Rep 37 </w:t>
-      </w:r>
-      <w:r>
-        <w:br w:type="textWrapping"/>
-      </w:r>
-      <w:r>
-        <w:rPr>
-          <w:rStyle w:val="VerbatimChar"/>
-        </w:rPr>
-        <w:t xml:space="preserve">## Finished Rep 38 </w:t>
-      </w:r>
-      <w:r>
-        <w:br w:type="textWrapping"/>
-      </w:r>
-      <w:r>
-        <w:rPr>
-          <w:rStyle w:val="VerbatimChar"/>
-        </w:rPr>
-        <w:t xml:space="preserve">## Finished Rep 39 </w:t>
-      </w:r>
-      <w:r>
-        <w:br w:type="textWrapping"/>
-      </w:r>
-      <w:r>
-        <w:rPr>
-          <w:rStyle w:val="VerbatimChar"/>
-        </w:rPr>
-        <w:t xml:space="preserve">## Finished Rep 40 </w:t>
-      </w:r>
-      <w:r>
-        <w:br w:type="textWrapping"/>
-      </w:r>
-      <w:r>
-        <w:rPr>
-          <w:rStyle w:val="VerbatimChar"/>
-        </w:rPr>
-        <w:t xml:space="preserve">## Finished Rep 41 </w:t>
-      </w:r>
-      <w:r>
-        <w:br w:type="textWrapping"/>
-      </w:r>
-      <w:r>
-        <w:rPr>
-          <w:rStyle w:val="VerbatimChar"/>
-        </w:rPr>
-        <w:t xml:space="preserve">## Finished Rep 42 </w:t>
-      </w:r>
-      <w:r>
-        <w:br w:type="textWrapping"/>
-      </w:r>
-      <w:r>
-        <w:rPr>
-          <w:rStyle w:val="VerbatimChar"/>
-        </w:rPr>
-        <w:t xml:space="preserve">## Finished Rep 43 </w:t>
-      </w:r>
-      <w:r>
-        <w:br w:type="textWrapping"/>
-      </w:r>
-      <w:r>
-        <w:rPr>
-          <w:rStyle w:val="VerbatimChar"/>
-        </w:rPr>
-        <w:t xml:space="preserve">## Finished Rep 44 </w:t>
-      </w:r>
-      <w:r>
-        <w:br w:type="textWrapping"/>
-      </w:r>
-      <w:r>
-        <w:rPr>
-          <w:rStyle w:val="VerbatimChar"/>
-        </w:rPr>
-        <w:t xml:space="preserve">## Finished Rep 45 </w:t>
-      </w:r>
-      <w:r>
-        <w:br w:type="textWrapping"/>
-      </w:r>
-      <w:r>
-        <w:rPr>
-          <w:rStyle w:val="VerbatimChar"/>
-        </w:rPr>
-        <w:t xml:space="preserve">## Finished Rep 46 </w:t>
-      </w:r>
-      <w:r>
-        <w:br w:type="textWrapping"/>
-      </w:r>
-      <w:r>
-        <w:rPr>
-          <w:rStyle w:val="VerbatimChar"/>
-        </w:rPr>
-        <w:t xml:space="preserve">## Finished Rep 47 </w:t>
-      </w:r>
-      <w:r>
-        <w:br w:type="textWrapping"/>
-      </w:r>
-      <w:r>
-        <w:rPr>
-          <w:rStyle w:val="VerbatimChar"/>
-        </w:rPr>
-        <w:t xml:space="preserve">## Finished Rep 48 </w:t>
-      </w:r>
-      <w:r>
-        <w:br w:type="textWrapping"/>
-      </w:r>
-      <w:r>
-        <w:rPr>
-          <w:rStyle w:val="VerbatimChar"/>
-        </w:rPr>
-        <w:t xml:space="preserve">## Finished Rep 49 </w:t>
-      </w:r>
-      <w:r>
-        <w:br w:type="textWrapping"/>
-      </w:r>
-      <w:r>
-        <w:rPr>
-          <w:rStyle w:val="VerbatimChar"/>
-        </w:rPr>
-        <w:t xml:space="preserve">## Finished Rep 50 </w:t>
-      </w:r>
-      <w:r>
-        <w:br w:type="textWrapping"/>
-      </w:r>
-      <w:r>
-        <w:rPr>
-          <w:rStyle w:val="VerbatimChar"/>
-        </w:rPr>
-        <w:t xml:space="preserve">## Finished Rep 51 </w:t>
-      </w:r>
-      <w:r>
-        <w:br w:type="textWrapping"/>
-      </w:r>
-      <w:r>
-        <w:rPr>
-          <w:rStyle w:val="VerbatimChar"/>
-        </w:rPr>
-        <w:t xml:space="preserve">## Finished Rep 52 </w:t>
-      </w:r>
-      <w:r>
-        <w:br w:type="textWrapping"/>
-      </w:r>
-      <w:r>
-        <w:rPr>
-          <w:rStyle w:val="VerbatimChar"/>
-        </w:rPr>
-        <w:t xml:space="preserve">## Finished Rep 53 </w:t>
-      </w:r>
-      <w:r>
-        <w:br w:type="textWrapping"/>
-      </w:r>
-      <w:r>
-        <w:rPr>
-          <w:rStyle w:val="VerbatimChar"/>
-        </w:rPr>
-        <w:t xml:space="preserve">## Finished Rep 54 </w:t>
-      </w:r>
-      <w:r>
-        <w:br w:type="textWrapping"/>
-      </w:r>
-      <w:r>
-        <w:rPr>
-          <w:rStyle w:val="VerbatimChar"/>
-        </w:rPr>
-        <w:t xml:space="preserve">## Finished Rep 55 </w:t>
-      </w:r>
-      <w:r>
-        <w:br w:type="textWrapping"/>
-      </w:r>
-      <w:r>
-        <w:rPr>
-          <w:rStyle w:val="VerbatimChar"/>
-        </w:rPr>
-        <w:t xml:space="preserve">## Finished Rep 56 </w:t>
-      </w:r>
-      <w:r>
-        <w:br w:type="textWrapping"/>
-      </w:r>
-      <w:r>
-        <w:rPr>
-          <w:rStyle w:val="VerbatimChar"/>
-        </w:rPr>
-        <w:t xml:space="preserve">## Finished Rep 57 </w:t>
-      </w:r>
-      <w:r>
-        <w:br w:type="textWrapping"/>
-      </w:r>
-      <w:r>
-        <w:rPr>
-          <w:rStyle w:val="VerbatimChar"/>
-        </w:rPr>
-        <w:t xml:space="preserve">## Finished Rep 58 </w:t>
-      </w:r>
-      <w:r>
-        <w:br w:type="textWrapping"/>
-      </w:r>
-      <w:r>
-        <w:rPr>
-          <w:rStyle w:val="VerbatimChar"/>
-        </w:rPr>
-        <w:t xml:space="preserve">## Finished Rep 59 </w:t>
-      </w:r>
-      <w:r>
-        <w:br w:type="textWrapping"/>
-      </w:r>
-      <w:r>
-        <w:rPr>
-          <w:rStyle w:val="VerbatimChar"/>
-        </w:rPr>
-        <w:t xml:space="preserve">## Finished Rep 60 </w:t>
-      </w:r>
-      <w:r>
-        <w:br w:type="textWrapping"/>
-      </w:r>
-      <w:r>
-        <w:rPr>
-          <w:rStyle w:val="VerbatimChar"/>
-        </w:rPr>
-        <w:t xml:space="preserve">## Finished Rep 61 </w:t>
-      </w:r>
-      <w:r>
-        <w:br w:type="textWrapping"/>
-      </w:r>
-      <w:r>
-        <w:rPr>
-          <w:rStyle w:val="VerbatimChar"/>
-        </w:rPr>
-        <w:t xml:space="preserve">## Finished Rep 62 </w:t>
-      </w:r>
-      <w:r>
-        <w:br w:type="textWrapping"/>
-      </w:r>
-      <w:r>
-        <w:rPr>
-          <w:rStyle w:val="VerbatimChar"/>
-        </w:rPr>
-        <w:t xml:space="preserve">## Finished Rep 63 </w:t>
-      </w:r>
-      <w:r>
-        <w:br w:type="textWrapping"/>
-      </w:r>
-      <w:r>
-        <w:rPr>
-          <w:rStyle w:val="VerbatimChar"/>
-        </w:rPr>
-        <w:t xml:space="preserve">## Finished Rep 64 </w:t>
-      </w:r>
-      <w:r>
-        <w:br w:type="textWrapping"/>
-      </w:r>
-      <w:r>
-        <w:rPr>
-          <w:rStyle w:val="VerbatimChar"/>
-        </w:rPr>
-        <w:t xml:space="preserve">## Finished Rep 65 </w:t>
-      </w:r>
-      <w:r>
-        <w:br w:type="textWrapping"/>
-      </w:r>
-      <w:r>
-        <w:rPr>
-          <w:rStyle w:val="VerbatimChar"/>
-        </w:rPr>
-        <w:t xml:space="preserve">## Finished Rep 66 </w:t>
-      </w:r>
-      <w:r>
-        <w:br w:type="textWrapping"/>
-      </w:r>
-      <w:r>
-        <w:rPr>
-          <w:rStyle w:val="VerbatimChar"/>
-        </w:rPr>
-        <w:t xml:space="preserve">## Finished Rep 67 </w:t>
-      </w:r>
-      <w:r>
-        <w:br w:type="textWrapping"/>
-      </w:r>
-      <w:r>
-        <w:rPr>
-          <w:rStyle w:val="VerbatimChar"/>
-        </w:rPr>
-        <w:t xml:space="preserve">## Finished Rep 68 </w:t>
-      </w:r>
-      <w:r>
-        <w:br w:type="textWrapping"/>
-      </w:r>
-      <w:r>
-        <w:rPr>
-          <w:rStyle w:val="VerbatimChar"/>
-        </w:rPr>
-        <w:t xml:space="preserve">## Finished Rep 69 </w:t>
-      </w:r>
-      <w:r>
-        <w:br w:type="textWrapping"/>
-      </w:r>
-      <w:r>
-        <w:rPr>
-          <w:rStyle w:val="VerbatimChar"/>
-        </w:rPr>
-        <w:t xml:space="preserve">## Finished Rep 70 </w:t>
-      </w:r>
-      <w:r>
-        <w:br w:type="textWrapping"/>
-      </w:r>
-      <w:r>
-        <w:rPr>
-          <w:rStyle w:val="VerbatimChar"/>
-        </w:rPr>
-        <w:t xml:space="preserve">## Finished Rep 71 </w:t>
-      </w:r>
-      <w:r>
-        <w:br w:type="textWrapping"/>
-      </w:r>
-      <w:r>
-        <w:rPr>
-          <w:rStyle w:val="VerbatimChar"/>
-        </w:rPr>
-        <w:t xml:space="preserve">## Finished Rep 72 </w:t>
-      </w:r>
-      <w:r>
-        <w:br w:type="textWrapping"/>
-      </w:r>
-      <w:r>
-        <w:rPr>
-          <w:rStyle w:val="VerbatimChar"/>
-        </w:rPr>
-        <w:t xml:space="preserve">## Finished Rep 73 </w:t>
-      </w:r>
-      <w:r>
-        <w:br w:type="textWrapping"/>
-      </w:r>
-      <w:r>
-        <w:rPr>
-          <w:rStyle w:val="VerbatimChar"/>
-        </w:rPr>
-        <w:t xml:space="preserve">## Finished Rep 74 </w:t>
-      </w:r>
-      <w:r>
-        <w:br w:type="textWrapping"/>
-      </w:r>
-      <w:r>
-        <w:rPr>
-          <w:rStyle w:val="VerbatimChar"/>
-        </w:rPr>
-        <w:t xml:space="preserve">## Finished Rep 75 </w:t>
-      </w:r>
-      <w:r>
-        <w:br w:type="textWrapping"/>
-      </w:r>
-      <w:r>
-        <w:rPr>
-          <w:rStyle w:val="VerbatimChar"/>
-        </w:rPr>
-        <w:t xml:space="preserve">## Finished Rep 76 </w:t>
-      </w:r>
-      <w:r>
-        <w:br w:type="textWrapping"/>
-      </w:r>
-      <w:r>
-        <w:rPr>
-          <w:rStyle w:val="VerbatimChar"/>
-        </w:rPr>
-        <w:t xml:space="preserve">## Finished Rep 77 </w:t>
-      </w:r>
-      <w:r>
-        <w:br w:type="textWrapping"/>
-      </w:r>
-      <w:r>
-        <w:rPr>
-          <w:rStyle w:val="VerbatimChar"/>
-        </w:rPr>
-        <w:t xml:space="preserve">## Finished Rep 78 </w:t>
-      </w:r>
-      <w:r>
-        <w:br w:type="textWrapping"/>
-      </w:r>
-      <w:r>
-        <w:rPr>
-          <w:rStyle w:val="VerbatimChar"/>
-        </w:rPr>
-        <w:t xml:space="preserve">## Finished Rep 79 </w:t>
-      </w:r>
-      <w:r>
-        <w:br w:type="textWrapping"/>
-      </w:r>
-      <w:r>
-        <w:rPr>
-          <w:rStyle w:val="VerbatimChar"/>
-        </w:rPr>
-        <w:t xml:space="preserve">## Finished Rep 80 </w:t>
-      </w:r>
-      <w:r>
-        <w:br w:type="textWrapping"/>
-      </w:r>
-      <w:r>
-        <w:rPr>
-          <w:rStyle w:val="VerbatimChar"/>
-        </w:rPr>
-        <w:t xml:space="preserve">## Finished Rep 81 </w:t>
-      </w:r>
-      <w:r>
-        <w:br w:type="textWrapping"/>
-      </w:r>
-      <w:r>
-        <w:rPr>
-          <w:rStyle w:val="VerbatimChar"/>
-        </w:rPr>
-        <w:t xml:space="preserve">## Finished Rep 82 </w:t>
-      </w:r>
-      <w:r>
-        <w:br w:type="textWrapping"/>
-      </w:r>
-      <w:r>
-        <w:rPr>
-          <w:rStyle w:val="VerbatimChar"/>
-        </w:rPr>
-        <w:t xml:space="preserve">## Finished Rep 83 </w:t>
-      </w:r>
-      <w:r>
-        <w:br w:type="textWrapping"/>
-      </w:r>
-      <w:r>
-        <w:rPr>
-          <w:rStyle w:val="VerbatimChar"/>
-        </w:rPr>
-        <w:t xml:space="preserve">## Finished Rep 84 </w:t>
-      </w:r>
-      <w:r>
-        <w:br w:type="textWrapping"/>
-      </w:r>
-      <w:r>
-        <w:rPr>
-          <w:rStyle w:val="VerbatimChar"/>
-        </w:rPr>
-        <w:t xml:space="preserve">## Finished Rep 85 </w:t>
-      </w:r>
-      <w:r>
-        <w:br w:type="textWrapping"/>
-      </w:r>
-      <w:r>
-        <w:rPr>
-          <w:rStyle w:val="VerbatimChar"/>
-        </w:rPr>
-        <w:t xml:space="preserve">## Finished Rep 86 </w:t>
-      </w:r>
-      <w:r>
-        <w:br w:type="textWrapping"/>
-      </w:r>
-      <w:r>
-        <w:rPr>
-          <w:rStyle w:val="VerbatimChar"/>
-        </w:rPr>
-        <w:t xml:space="preserve">## Finished Rep 87 </w:t>
-      </w:r>
-      <w:r>
-        <w:br w:type="textWrapping"/>
-      </w:r>
-      <w:r>
-        <w:rPr>
-          <w:rStyle w:val="VerbatimChar"/>
-        </w:rPr>
-        <w:t xml:space="preserve">## Finished Rep 88 </w:t>
-      </w:r>
-      <w:r>
-        <w:br w:type="textWrapping"/>
-      </w:r>
-      <w:r>
-        <w:rPr>
-          <w:rStyle w:val="VerbatimChar"/>
-        </w:rPr>
-        <w:t xml:space="preserve">## Finished Rep 89 </w:t>
-      </w:r>
-      <w:r>
-        <w:br w:type="textWrapping"/>
-      </w:r>
-      <w:r>
-        <w:rPr>
-          <w:rStyle w:val="VerbatimChar"/>
-        </w:rPr>
-        <w:t xml:space="preserve">## Finished Rep 90 </w:t>
-      </w:r>
-      <w:r>
-        <w:br w:type="textWrapping"/>
-      </w:r>
-      <w:r>
-        <w:rPr>
-          <w:rStyle w:val="VerbatimChar"/>
-        </w:rPr>
-        <w:t xml:space="preserve">## Finished Rep 91 </w:t>
-      </w:r>
-      <w:r>
-        <w:br w:type="textWrapping"/>
-      </w:r>
-      <w:r>
-        <w:rPr>
-          <w:rStyle w:val="VerbatimChar"/>
-        </w:rPr>
-        <w:t xml:space="preserve">## Finished Rep 92 </w:t>
-      </w:r>
-      <w:r>
-        <w:br w:type="textWrapping"/>
-      </w:r>
-      <w:r>
-        <w:rPr>
-          <w:rStyle w:val="VerbatimChar"/>
-        </w:rPr>
-        <w:t xml:space="preserve">## Finished Rep 93 </w:t>
-      </w:r>
-      <w:r>
-        <w:br w:type="textWrapping"/>
-      </w:r>
-      <w:r>
-        <w:rPr>
-          <w:rStyle w:val="VerbatimChar"/>
-        </w:rPr>
-        <w:t xml:space="preserve">## Finished Rep 94 </w:t>
-      </w:r>
-      <w:r>
-        <w:br w:type="textWrapping"/>
-      </w:r>
-      <w:r>
-        <w:rPr>
-          <w:rStyle w:val="VerbatimChar"/>
-        </w:rPr>
-        <w:t xml:space="preserve">## Finished Rep 95 </w:t>
-      </w:r>
-      <w:r>
-        <w:br w:type="textWrapping"/>
-      </w:r>
-      <w:r>
-        <w:rPr>
-          <w:rStyle w:val="VerbatimChar"/>
-        </w:rPr>
-        <w:t xml:space="preserve">## Finished Rep 96 </w:t>
-      </w:r>
-      <w:r>
-        <w:br w:type="textWrapping"/>
-      </w:r>
-      <w:r>
-        <w:rPr>
-          <w:rStyle w:val="VerbatimChar"/>
-        </w:rPr>
-        <w:t xml:space="preserve">## Finished Rep 97 </w:t>
-      </w:r>
-      <w:r>
-        <w:br w:type="textWrapping"/>
-      </w:r>
-      <w:r>
-        <w:rPr>
-          <w:rStyle w:val="VerbatimChar"/>
-        </w:rPr>
-        <w:t xml:space="preserve">## Finished Rep 98 </w:t>
-      </w:r>
-      <w:r>
-        <w:br w:type="textWrapping"/>
-      </w:r>
-      <w:r>
-        <w:rPr>
-          <w:rStyle w:val="VerbatimChar"/>
-        </w:rPr>
-        <w:t xml:space="preserve">## Finished Rep 99 </w:t>
-      </w:r>
-      <w:r>
-        <w:br w:type="textWrapping"/>
-      </w:r>
-      <w:r>
-        <w:rPr>
-          <w:rStyle w:val="VerbatimChar"/>
-        </w:rPr>
-        <w:t xml:space="preserve">## Finished Rep 100</w:t>
-      </w:r>
-    </w:p>
-    <w:p>
-      <w:pPr>
-        <w:pStyle w:val="SourceCode"/>
-      </w:pPr>
+      <w:r>
+        <w:br w:type="textWrapping"/>
+      </w:r>
       <w:r>
         <w:rPr>
           <w:rStyle w:val="KeywordTok"/>
@@ -52259,7 +51506,7 @@
               <a:graphicData uri="http://schemas.openxmlformats.org/drawingml/2006/picture">
                 <pic:pic>
                   <pic:nvPicPr>
-                    <pic:cNvPr descr="SL_Project_Group_Work_files/figure-docx/unnamed-chunk-87-1.png" id="0" name="Picture"/>
+                    <pic:cNvPr descr="SL_Project_Group_Work_files/figure-docx/unnamed-chunk-88-1.png" id="0" name="Picture"/>
                     <pic:cNvPicPr>
                       <a:picLocks noChangeArrowheads="1" noChangeAspect="1"/>
                     </pic:cNvPicPr>
@@ -52506,7 +51753,7 @@
               <a:graphicData uri="http://schemas.openxmlformats.org/drawingml/2006/picture">
                 <pic:pic>
                   <pic:nvPicPr>
-                    <pic:cNvPr descr="SL_Project_Group_Work_files/figure-docx/unnamed-chunk-87-2.png" id="0" name="Picture"/>
+                    <pic:cNvPr descr="SL_Project_Group_Work_files/figure-docx/unnamed-chunk-88-2.png" id="0" name="Picture"/>
                     <pic:cNvPicPr>
                       <a:picLocks noChangeArrowheads="1" noChangeAspect="1"/>
                     </pic:cNvPicPr>
@@ -52753,7 +52000,7 @@
               <a:graphicData uri="http://schemas.openxmlformats.org/drawingml/2006/picture">
                 <pic:pic>
                   <pic:nvPicPr>
-                    <pic:cNvPr descr="SL_Project_Group_Work_files/figure-docx/unnamed-chunk-87-3.png" id="0" name="Picture"/>
+                    <pic:cNvPr descr="SL_Project_Group_Work_files/figure-docx/unnamed-chunk-88-3.png" id="0" name="Picture"/>
                     <pic:cNvPicPr>
                       <a:picLocks noChangeArrowheads="1" noChangeAspect="1"/>
                     </pic:cNvPicPr>
@@ -53000,7 +52247,7 @@
               <a:graphicData uri="http://schemas.openxmlformats.org/drawingml/2006/picture">
                 <pic:pic>
                   <pic:nvPicPr>
-                    <pic:cNvPr descr="SL_Project_Group_Work_files/figure-docx/unnamed-chunk-87-4.png" id="0" name="Picture"/>
+                    <pic:cNvPr descr="SL_Project_Group_Work_files/figure-docx/unnamed-chunk-88-4.png" id="0" name="Picture"/>
                     <pic:cNvPicPr>
                       <a:picLocks noChangeArrowheads="1" noChangeAspect="1"/>
                     </pic:cNvPicPr>
@@ -53377,7 +52624,7 @@
               <a:graphicData uri="http://schemas.openxmlformats.org/drawingml/2006/picture">
                 <pic:pic>
                   <pic:nvPicPr>
-                    <pic:cNvPr descr="SL_Project_Group_Work_files/figure-docx/unnamed-chunk-88-1.png" id="0" name="Picture"/>
+                    <pic:cNvPr descr="SL_Project_Group_Work_files/figure-docx/unnamed-chunk-89-1.png" id="0" name="Picture"/>
                     <pic:cNvPicPr>
                       <a:picLocks noChangeArrowheads="1" noChangeAspect="1"/>
                     </pic:cNvPicPr>
@@ -55377,7 +54624,7 @@
     </w:lvl>
   </w:abstractNum>
   <w:abstractNum w:abstractNumId="990">
-    <w:nsid w:val="79ff375c"/>
+    <w:nsid w:val="faabfb73"/>
     <w:multiLevelType w:val="multilevel"/>
     <w:lvl w:ilvl="0">
       <w:numFmt w:val="bullet"/>
